--- a/LABlogbook.docx
+++ b/LABlogbook.docx
@@ -56,6 +56,17 @@
     <w:p>
       <w:pPr>
         <w:pStyle w:val="NormalWeb"/>
+        <w:rPr>
+          <w:sz w:val="44"/>
+          <w:szCs w:val="44"/>
+          <w:u w:val="single"/>
+        </w:rPr>
+      </w:pPr>
+    </w:p>
+    <w:p>
+      <w:pPr>
+        <w:pStyle w:val="NormalWeb"/>
+        <w:jc w:val="center"/>
       </w:pPr>
       <w:r>
         <w:rPr>
@@ -63,9 +74,9 @@
         </w:rPr>
         <w:drawing>
           <wp:inline distT="0" distB="0" distL="0" distR="0">
-            <wp:extent cx="5671544" cy="3220278"/>
-            <wp:effectExtent l="19050" t="0" r="5356" b="0"/>
-            <wp:docPr id="1" name="Picture 1" descr="C:\Users\karth.KARTHI\Desktop\plot.png"/>
+            <wp:extent cx="5228811" cy="4229685"/>
+            <wp:effectExtent l="19050" t="0" r="0" b="0"/>
+            <wp:docPr id="2" name="Picture 1" descr="Screenshot 2026-01-23 145159.png"/>
             <wp:cNvGraphicFramePr>
               <a:graphicFrameLocks xmlns:a="http://schemas.openxmlformats.org/drawingml/2006/main" noChangeAspect="1"/>
             </wp:cNvGraphicFramePr>
@@ -73,33 +84,23 @@
               <a:graphicData uri="http://schemas.openxmlformats.org/drawingml/2006/picture">
                 <pic:pic xmlns:pic="http://schemas.openxmlformats.org/drawingml/2006/picture">
                   <pic:nvPicPr>
-                    <pic:cNvPr id="0" name="Picture 1" descr="C:\Users\karth.KARTHI\Desktop\plot.png"/>
-                    <pic:cNvPicPr>
-                      <a:picLocks noChangeAspect="1" noChangeArrowheads="1"/>
-                    </pic:cNvPicPr>
+                    <pic:cNvPr id="0" name="Screenshot 2026-01-23 145159.png"/>
+                    <pic:cNvPicPr/>
                   </pic:nvPicPr>
                   <pic:blipFill>
-                    <a:blip r:embed="rId4" cstate="print"/>
-                    <a:srcRect/>
+                    <a:blip r:embed="rId4"/>
                     <a:stretch>
                       <a:fillRect/>
                     </a:stretch>
                   </pic:blipFill>
-                  <pic:spPr bwMode="auto">
+                  <pic:spPr>
                     <a:xfrm>
                       <a:off x="0" y="0"/>
-                      <a:ext cx="5680715" cy="3225485"/>
+                      <a:ext cx="5228046" cy="4229066"/>
                     </a:xfrm>
                     <a:prstGeom prst="rect">
                       <a:avLst/>
                     </a:prstGeom>
-                    <a:noFill/>
-                    <a:ln w="9525">
-                      <a:noFill/>
-                      <a:miter lim="800000"/>
-                      <a:headEnd/>
-                      <a:tailEnd/>
-                    </a:ln>
                   </pic:spPr>
                 </pic:pic>
               </a:graphicData>
@@ -227,7 +228,6 @@
           <w:szCs w:val="44"/>
           <w:u w:val="single"/>
         </w:rPr>
-        <w:lastRenderedPageBreak/>
         <w:t>Lab 5</w:t>
       </w:r>
     </w:p>
@@ -966,7 +966,7 @@
   <a:extraClrSchemeLst/>
   <a:extLst>
     <a:ext uri="{05A4C25C-085E-4340-85A3-A5531E510DB2}">
-      <thm15:themeFamily xmlns:thm15="http://schemas.microsoft.com/office/thememl/2012/main" xmlns="" name="Office Theme" id="{62F939B6-93AF-4DB8-9C6B-D6C7DFDC589F}" vid="{4A3C46E8-61CC-4603-A589-7422A47A8E4A}"/>
+      <thm15:themeFamily xmlns="" xmlns:thm15="http://schemas.microsoft.com/office/thememl/2012/main" name="Office Theme" id="{62F939B6-93AF-4DB8-9C6B-D6C7DFDC589F}" vid="{4A3C46E8-61CC-4603-A589-7422A47A8E4A}"/>
     </a:ext>
   </a:extLst>
 </a:theme>
